--- a/Reports/CS319DesignAndRequirement.docx
+++ b/Reports/CS319DesignAndRequirement.docx
@@ -34,6 +34,7 @@
             <w:dataBinding w:prefixMappings="xmlns:ns0='http://schemas.openxmlformats.org/officeDocument/2006/extended-properties'" w:xpath="/ns0:Properties[1]/ns0:Company[1]" w:storeItemID="{6668398D-A668-4E3E-A5EB-62B293D839F1}"/>
             <w:text/>
           </w:sdtPr>
+          <w:sdtEndPr/>
           <w:sdtContent>
             <w:tc>
               <w:tcPr>
@@ -53,13 +54,23 @@
                     <w:sz w:val="24"/>
                   </w:rPr>
                 </w:pPr>
+                <w:proofErr w:type="spellStart"/>
                 <w:r>
                   <w:rPr>
                     <w:color w:val="2E74B5" w:themeColor="accent1" w:themeShade="BF"/>
                     <w:sz w:val="48"/>
                     <w:szCs w:val="48"/>
                   </w:rPr>
-                  <w:t>Bilkent University</w:t>
+                  <w:t>Bilkent</w:t>
+                </w:r>
+                <w:proofErr w:type="spellEnd"/>
+                <w:r>
+                  <w:rPr>
+                    <w:color w:val="2E74B5" w:themeColor="accent1" w:themeShade="BF"/>
+                    <w:sz w:val="48"/>
+                    <w:szCs w:val="48"/>
+                  </w:rPr>
+                  <w:t xml:space="preserve"> University</w:t>
                 </w:r>
               </w:p>
             </w:tc>
@@ -87,6 +98,7 @@
               <w:dataBinding w:prefixMappings="xmlns:ns0='http://schemas.openxmlformats.org/package/2006/metadata/core-properties' xmlns:ns1='http://purl.org/dc/elements/1.1/'" w:xpath="/ns0:coreProperties[1]/ns1:title[1]" w:storeItemID="{6C3C8BC8-F283-45AE-878A-BAB7291924A1}"/>
               <w:text/>
             </w:sdtPr>
+            <w:sdtEndPr/>
             <w:sdtContent>
               <w:p>
                 <w:pPr>
@@ -129,6 +141,7 @@
             <w:dataBinding w:prefixMappings="xmlns:ns0='http://schemas.openxmlformats.org/package/2006/metadata/core-properties' xmlns:ns1='http://purl.org/dc/elements/1.1/'" w:xpath="/ns0:coreProperties[1]/ns1:subject[1]" w:storeItemID="{6C3C8BC8-F283-45AE-878A-BAB7291924A1}"/>
             <w:text/>
           </w:sdtPr>
+          <w:sdtEndPr/>
           <w:sdtContent>
             <w:tc>
               <w:tcPr>
@@ -419,6 +432,7 @@
                   <w:dataBinding w:prefixMappings="xmlns:ns0='http://schemas.openxmlformats.org/package/2006/metadata/core-properties' xmlns:ns1='http://purl.org/dc/elements/1.1/'" w:xpath="/ns0:coreProperties[1]/ns1:creator[1]" w:storeItemID="{6C3C8BC8-F283-45AE-878A-BAB7291924A1}"/>
                   <w:text/>
                 </w:sdtPr>
+                <w:sdtEndPr/>
                 <w:sdtContent>
                   <w:p>
                     <w:pPr>
@@ -1105,6 +1119,7 @@
               <w:szCs w:val="24"/>
             </w:rPr>
           </w:pPr>
+          <w:proofErr w:type="spellStart"/>
           <w:r>
             <w:rPr>
               <w:sz w:val="24"/>
@@ -1112,6 +1127,7 @@
             </w:rPr>
             <w:t>PlayGame</w:t>
           </w:r>
+          <w:proofErr w:type="spellEnd"/>
           <w:r>
             <w:rPr>
               <w:sz w:val="24"/>
@@ -1245,6 +1261,7 @@
               <w:szCs w:val="24"/>
             </w:rPr>
           </w:pPr>
+          <w:proofErr w:type="spellStart"/>
           <w:r>
             <w:rPr>
               <w:sz w:val="24"/>
@@ -1252,6 +1269,7 @@
             </w:rPr>
             <w:t>PauseGame</w:t>
           </w:r>
+          <w:proofErr w:type="spellEnd"/>
           <w:r>
             <w:rPr>
               <w:sz w:val="24"/>
@@ -1280,6 +1298,7 @@
               <w:szCs w:val="24"/>
             </w:rPr>
           </w:pPr>
+          <w:proofErr w:type="spellStart"/>
           <w:r>
             <w:rPr>
               <w:sz w:val="24"/>
@@ -1287,6 +1306,7 @@
             </w:rPr>
             <w:t>ViewHelp</w:t>
           </w:r>
+          <w:proofErr w:type="spellEnd"/>
           <w:r>
             <w:rPr>
               <w:sz w:val="24"/>
@@ -1315,6 +1335,7 @@
               <w:szCs w:val="24"/>
             </w:rPr>
           </w:pPr>
+          <w:proofErr w:type="spellStart"/>
           <w:r>
             <w:rPr>
               <w:sz w:val="24"/>
@@ -1322,6 +1343,7 @@
             </w:rPr>
             <w:t>ViewCredits</w:t>
           </w:r>
+          <w:proofErr w:type="spellEnd"/>
           <w:r>
             <w:rPr>
               <w:sz w:val="24"/>
@@ -1350,12 +1372,21 @@
               <w:szCs w:val="24"/>
             </w:rPr>
           </w:pPr>
+          <w:proofErr w:type="spellStart"/>
           <w:r>
             <w:rPr>
               <w:sz w:val="24"/>
               <w:szCs w:val="24"/>
             </w:rPr>
-            <w:t>ExitGame …………………………………………………………………</w:t>
+            <w:t>ExitGame</w:t>
+          </w:r>
+          <w:proofErr w:type="spellEnd"/>
+          <w:r>
+            <w:rPr>
+              <w:sz w:val="24"/>
+              <w:szCs w:val="24"/>
+            </w:rPr>
+            <w:t xml:space="preserve"> …………………………………………………………………</w:t>
           </w:r>
           <w:r>
             <w:rPr>
@@ -1488,8 +1519,17 @@
               <w:sz w:val="24"/>
               <w:szCs w:val="24"/>
             </w:rPr>
-            <w:t>User Interface Mockups</w:t>
+            <w:t xml:space="preserve">User Interface </w:t>
           </w:r>
+          <w:proofErr w:type="spellStart"/>
+          <w:r>
+            <w:rPr>
+              <w:sz w:val="24"/>
+              <w:szCs w:val="24"/>
+            </w:rPr>
+            <w:t>Mockups</w:t>
+          </w:r>
+          <w:proofErr w:type="spellEnd"/>
           <w:r>
             <w:rPr>
               <w:sz w:val="24"/>
@@ -1999,7 +2039,23 @@
               <w:sz w:val="24"/>
               <w:szCs w:val="24"/>
             </w:rPr>
-            <w:t>gn Goals ..……………………………………………………</w:t>
+            <w:t xml:space="preserve">gn </w:t>
+          </w:r>
+          <w:proofErr w:type="gramStart"/>
+          <w:r>
+            <w:rPr>
+              <w:sz w:val="24"/>
+              <w:szCs w:val="24"/>
+            </w:rPr>
+            <w:t>Goals ..</w:t>
+          </w:r>
+          <w:proofErr w:type="gramEnd"/>
+          <w:r>
+            <w:rPr>
+              <w:sz w:val="24"/>
+              <w:szCs w:val="24"/>
+            </w:rPr>
+            <w:t>……………………………………………………</w:t>
           </w:r>
           <w:r>
             <w:rPr>
@@ -2091,7 +2147,15 @@
               <w:szCs w:val="24"/>
             </w:rPr>
             <w:lastRenderedPageBreak/>
-            <w:t>Manager Subsystem</w:t>
+            <w:t xml:space="preserve">Manager </w:t>
+          </w:r>
+          <w:proofErr w:type="gramStart"/>
+          <w:r>
+            <w:rPr>
+              <w:sz w:val="24"/>
+              <w:szCs w:val="24"/>
+            </w:rPr>
+            <w:t>Subsystem</w:t>
           </w:r>
           <w:r>
             <w:rPr>
@@ -2105,7 +2169,15 @@
               <w:sz w:val="24"/>
               <w:szCs w:val="24"/>
             </w:rPr>
-            <w:t>..…………………………………………………. 32</w:t>
+            <w:t>..</w:t>
+          </w:r>
+          <w:proofErr w:type="gramEnd"/>
+          <w:r>
+            <w:rPr>
+              <w:sz w:val="24"/>
+              <w:szCs w:val="24"/>
+            </w:rPr>
+            <w:t>…………………………………………………. 32</w:t>
           </w:r>
         </w:p>
         <w:p>
@@ -2126,15 +2198,17 @@
               <w:sz w:val="24"/>
               <w:szCs w:val="24"/>
             </w:rPr>
-            <w:t>Interface Subsystem</w:t>
+            <w:t xml:space="preserve">Interface </w:t>
           </w:r>
+          <w:proofErr w:type="gramStart"/>
           <w:r>
             <w:rPr>
               <w:sz w:val="24"/>
               <w:szCs w:val="24"/>
             </w:rPr>
-            <w:t xml:space="preserve"> ..</w:t>
+            <w:t>Subsystem ..</w:t>
           </w:r>
+          <w:proofErr w:type="gramEnd"/>
           <w:r>
             <w:rPr>
               <w:sz w:val="24"/>
@@ -2161,15 +2235,17 @@
               <w:sz w:val="24"/>
               <w:szCs w:val="24"/>
             </w:rPr>
-            <w:t>Game Entities</w:t>
+            <w:t xml:space="preserve">Game Entities </w:t>
           </w:r>
+          <w:proofErr w:type="gramStart"/>
           <w:r>
             <w:rPr>
               <w:sz w:val="24"/>
               <w:szCs w:val="24"/>
             </w:rPr>
-            <w:t xml:space="preserve"> Subsystem ..</w:t>
+            <w:t>Subsystem ..</w:t>
           </w:r>
+          <w:proofErr w:type="gramEnd"/>
           <w:r>
             <w:rPr>
               <w:sz w:val="24"/>
@@ -2513,8 +2589,6 @@
             </w:rPr>
             <w:t>40</w:t>
           </w:r>
-          <w:bookmarkStart w:id="0" w:name="_GoBack"/>
-          <w:bookmarkEnd w:id="0"/>
         </w:p>
         <w:p>
           <w:pPr>
@@ -2850,7 +2924,25 @@
           <w:sz w:val="24"/>
           <w:szCs w:val="24"/>
         </w:rPr>
-        <w:t>Protect the Factory is inspired by the game “Plants vs Zombies” (2009) by PopCap Games.</w:t>
+        <w:t xml:space="preserve">Protect the Factory is inspired by the game “Plants vs Zombies” (2009) by </w:t>
+      </w:r>
+      <w:proofErr w:type="spellStart"/>
+      <w:r>
+        <w:rPr>
+          <w:rFonts w:cs="Times New Roman"/>
+          <w:sz w:val="24"/>
+          <w:szCs w:val="24"/>
+        </w:rPr>
+        <w:t>PopCap</w:t>
+      </w:r>
+      <w:proofErr w:type="spellEnd"/>
+      <w:r>
+        <w:rPr>
+          <w:rFonts w:cs="Times New Roman"/>
+          <w:sz w:val="24"/>
+          <w:szCs w:val="24"/>
+        </w:rPr>
+        <w:t xml:space="preserve"> Games.</w:t>
       </w:r>
     </w:p>
     <w:p>
@@ -3002,7 +3094,43 @@
           <w:sz w:val="24"/>
           <w:szCs w:val="24"/>
         </w:rPr>
-        <w:t>Protect the Factory is a tower defense game like “Plants vs Zombies” by PopCap Games. In the game, the player must protect the factories from evil machines that are attacking it. Like the games of the same genre, the player must place obstacles to accomplish this task. The level is won when all the evil machines are destroyed by the obstacles before they reach the factory.</w:t>
+        <w:t xml:space="preserve">Protect the Factory is a tower </w:t>
+      </w:r>
+      <w:proofErr w:type="spellStart"/>
+      <w:r>
+        <w:rPr>
+          <w:rFonts w:cs="Times New Roman"/>
+          <w:sz w:val="24"/>
+          <w:szCs w:val="24"/>
+        </w:rPr>
+        <w:t>defense</w:t>
+      </w:r>
+      <w:proofErr w:type="spellEnd"/>
+      <w:r>
+        <w:rPr>
+          <w:rFonts w:cs="Times New Roman"/>
+          <w:sz w:val="24"/>
+          <w:szCs w:val="24"/>
+        </w:rPr>
+        <w:t xml:space="preserve"> game like “Plants vs Zombies” by </w:t>
+      </w:r>
+      <w:proofErr w:type="spellStart"/>
+      <w:r>
+        <w:rPr>
+          <w:rFonts w:cs="Times New Roman"/>
+          <w:sz w:val="24"/>
+          <w:szCs w:val="24"/>
+        </w:rPr>
+        <w:t>PopCap</w:t>
+      </w:r>
+      <w:proofErr w:type="spellEnd"/>
+      <w:r>
+        <w:rPr>
+          <w:rFonts w:cs="Times New Roman"/>
+          <w:sz w:val="24"/>
+          <w:szCs w:val="24"/>
+        </w:rPr>
+        <w:t xml:space="preserve"> Games. In the game, the player must protect the factories from evil machines that are attacking it. Like the games of the same genre, the player must place obstacles to accomplish this task. The level is won when all the evil machines are destroyed by the obstacles before they reach the factory.</w:t>
       </w:r>
     </w:p>
     <w:p>
@@ -4876,7 +5004,25 @@
           <w:sz w:val="24"/>
           <w:szCs w:val="24"/>
         </w:rPr>
-        <w:t>The game will use jdk 7.0.</w:t>
+        <w:t xml:space="preserve">The game will use </w:t>
+      </w:r>
+      <w:proofErr w:type="spellStart"/>
+      <w:r>
+        <w:rPr>
+          <w:rFonts w:cs="Times New Roman"/>
+          <w:sz w:val="24"/>
+          <w:szCs w:val="24"/>
+        </w:rPr>
+        <w:t>jdk</w:t>
+      </w:r>
+      <w:proofErr w:type="spellEnd"/>
+      <w:r>
+        <w:rPr>
+          <w:rFonts w:cs="Times New Roman"/>
+          <w:sz w:val="24"/>
+          <w:szCs w:val="24"/>
+        </w:rPr>
+        <w:t xml:space="preserve"> 7.0.</w:t>
       </w:r>
     </w:p>
     <w:p>
@@ -4907,8 +5053,20 @@
           <w:sz w:val="24"/>
           <w:szCs w:val="24"/>
         </w:rPr>
-        <w:t xml:space="preserve"> be written in the eclipse luna</w:t>
-      </w:r>
+        <w:t xml:space="preserve"> be written in the eclipse </w:t>
+      </w:r>
+      <w:proofErr w:type="spellStart"/>
+      <w:proofErr w:type="gramStart"/>
+      <w:r>
+        <w:rPr>
+          <w:rFonts w:cs="Times New Roman"/>
+          <w:sz w:val="24"/>
+          <w:szCs w:val="24"/>
+        </w:rPr>
+        <w:t>luna</w:t>
+      </w:r>
+      <w:proofErr w:type="spellEnd"/>
+      <w:proofErr w:type="gramEnd"/>
       <w:r>
         <w:rPr>
           <w:rFonts w:cs="Times New Roman"/>
@@ -5592,6 +5750,7 @@
           <w:szCs w:val="24"/>
         </w:rPr>
       </w:pPr>
+      <w:proofErr w:type="spellStart"/>
       <w:r>
         <w:rPr>
           <w:rFonts w:cs="Times New Roman"/>
@@ -5610,6 +5769,7 @@
         </w:rPr>
         <w:t>Game</w:t>
       </w:r>
+      <w:proofErr w:type="spellEnd"/>
     </w:p>
     <w:p>
       <w:pPr>
@@ -6792,6 +6952,7 @@
         </w:rPr>
         <w:t xml:space="preserve"> Player select </w:t>
       </w:r>
+      <w:proofErr w:type="gramStart"/>
       <w:r>
         <w:rPr>
           <w:rFonts w:cs="Times New Roman"/>
@@ -6806,7 +6967,16 @@
           <w:sz w:val="24"/>
           <w:szCs w:val="24"/>
         </w:rPr>
-        <w:t>ute icon on screen.</w:t>
+        <w:t>ute</w:t>
+      </w:r>
+      <w:proofErr w:type="gramEnd"/>
+      <w:r>
+        <w:rPr>
+          <w:rFonts w:cs="Times New Roman"/>
+          <w:sz w:val="24"/>
+          <w:szCs w:val="24"/>
+        </w:rPr>
+        <w:t xml:space="preserve"> icon on screen.</w:t>
       </w:r>
     </w:p>
     <w:p>
@@ -6930,6 +7100,7 @@
           <w:szCs w:val="24"/>
         </w:rPr>
       </w:pPr>
+      <w:proofErr w:type="spellStart"/>
       <w:r>
         <w:rPr>
           <w:rFonts w:cs="Times New Roman"/>
@@ -6948,6 +7119,7 @@
         </w:rPr>
         <w:t>Game</w:t>
       </w:r>
+      <w:proofErr w:type="spellEnd"/>
     </w:p>
     <w:p>
       <w:pPr>
@@ -7380,6 +7552,7 @@
           <w:szCs w:val="24"/>
         </w:rPr>
       </w:pPr>
+      <w:proofErr w:type="spellStart"/>
       <w:r>
         <w:rPr>
           <w:rFonts w:cs="Times New Roman"/>
@@ -7389,6 +7562,7 @@
         </w:rPr>
         <w:t>ViewHelp</w:t>
       </w:r>
+      <w:proofErr w:type="spellEnd"/>
     </w:p>
     <w:p>
       <w:pPr>
@@ -7655,6 +7829,7 @@
           <w:szCs w:val="24"/>
         </w:rPr>
       </w:pPr>
+      <w:proofErr w:type="spellStart"/>
       <w:r>
         <w:rPr>
           <w:rFonts w:cs="Times New Roman"/>
@@ -7664,6 +7839,7 @@
         </w:rPr>
         <w:t>ViewCredits</w:t>
       </w:r>
+      <w:proofErr w:type="spellEnd"/>
     </w:p>
     <w:p>
       <w:pPr>
@@ -7934,6 +8110,7 @@
           <w:szCs w:val="24"/>
         </w:rPr>
       </w:pPr>
+      <w:proofErr w:type="spellStart"/>
       <w:r>
         <w:rPr>
           <w:rFonts w:cs="Times New Roman"/>
@@ -7944,6 +8121,7 @@
         <w:lastRenderedPageBreak/>
         <w:t>ExitGame</w:t>
       </w:r>
+      <w:proofErr w:type="spellEnd"/>
     </w:p>
     <w:p>
       <w:pPr>
@@ -8426,8 +8604,19 @@
           <w:sz w:val="24"/>
           <w:szCs w:val="24"/>
         </w:rPr>
-        <w:t>er Interface Mockups</w:t>
-      </w:r>
+        <w:t xml:space="preserve">er Interface </w:t>
+      </w:r>
+      <w:proofErr w:type="spellStart"/>
+      <w:r>
+        <w:rPr>
+          <w:rFonts w:cs="Times New Roman"/>
+          <w:b/>
+          <w:sz w:val="24"/>
+          <w:szCs w:val="24"/>
+        </w:rPr>
+        <w:t>Mockups</w:t>
+      </w:r>
+      <w:proofErr w:type="spellEnd"/>
     </w:p>
     <w:p>
       <w:pPr>
@@ -9250,15 +9439,51 @@
           <w:sz w:val="24"/>
           <w:szCs w:val="24"/>
         </w:rPr>
-        <w:t xml:space="preserve">The system will open the levels that the player can play in a combobox according to the code entered by the player. </w:t>
-      </w:r>
-      <w:r>
-        <w:rPr>
-          <w:rFonts w:cs="Times New Roman"/>
-          <w:sz w:val="24"/>
-          <w:szCs w:val="24"/>
-        </w:rPr>
-        <w:t>The player will choose the level he wants to play from the combobox menu.</w:t>
+        <w:t xml:space="preserve">The system will open the levels that the player can play in a </w:t>
+      </w:r>
+      <w:proofErr w:type="spellStart"/>
+      <w:r>
+        <w:rPr>
+          <w:rFonts w:cs="Times New Roman"/>
+          <w:sz w:val="24"/>
+          <w:szCs w:val="24"/>
+        </w:rPr>
+        <w:t>combobox</w:t>
+      </w:r>
+      <w:proofErr w:type="spellEnd"/>
+      <w:r>
+        <w:rPr>
+          <w:rFonts w:cs="Times New Roman"/>
+          <w:sz w:val="24"/>
+          <w:szCs w:val="24"/>
+        </w:rPr>
+        <w:t xml:space="preserve"> according to the code entered by the player. </w:t>
+      </w:r>
+      <w:r>
+        <w:rPr>
+          <w:rFonts w:cs="Times New Roman"/>
+          <w:sz w:val="24"/>
+          <w:szCs w:val="24"/>
+        </w:rPr>
+        <w:t xml:space="preserve">The player will choose the level he wants to play from the </w:t>
+      </w:r>
+      <w:proofErr w:type="spellStart"/>
+      <w:r>
+        <w:rPr>
+          <w:rFonts w:cs="Times New Roman"/>
+          <w:sz w:val="24"/>
+          <w:szCs w:val="24"/>
+        </w:rPr>
+        <w:t>combobox</w:t>
+      </w:r>
+      <w:proofErr w:type="spellEnd"/>
+      <w:r>
+        <w:rPr>
+          <w:rFonts w:cs="Times New Roman"/>
+          <w:sz w:val="24"/>
+          <w:szCs w:val="24"/>
+        </w:rPr>
+        <w:t xml:space="preserve"> menu.</w:t>
       </w:r>
       <w:r>
         <w:rPr>
@@ -10039,7 +10264,23 @@
           <w:sz w:val="24"/>
           <w:szCs w:val="24"/>
         </w:rPr>
-        <w:t xml:space="preserve"> Spare Parts are the main currency in Protect The Factory. All buildings require spare parts to be built. By default there is a slow and steady supply of spare parts but it will not be enough to establish a sufficient defence therefore the player has to build workshops that provide larger quantities of spare parts. </w:t>
+        <w:t xml:space="preserve"> Spare Parts are the main currency in Protect </w:t>
+      </w:r>
+      <w:proofErr w:type="gramStart"/>
+      <w:r>
+        <w:rPr>
+          <w:sz w:val="24"/>
+          <w:szCs w:val="24"/>
+        </w:rPr>
+        <w:t>The</w:t>
+      </w:r>
+      <w:proofErr w:type="gramEnd"/>
+      <w:r>
+        <w:rPr>
+          <w:sz w:val="24"/>
+          <w:szCs w:val="24"/>
+        </w:rPr>
+        <w:t xml:space="preserve"> Factory. All buildings require spare parts to be built. By default there is a slow and steady supply of spare parts but it will not be enough to establish a sufficient defence therefore the player has to build workshops that provide larger quantities of spare parts. </w:t>
       </w:r>
     </w:p>
     <w:p>
@@ -10260,36 +10501,25 @@
     </w:p>
     <w:p>
       <w:pPr>
-        <w:pStyle w:val="ListParagraph"/>
-        <w:spacing w:line="360" w:lineRule="auto"/>
-        <w:ind w:left="1800"/>
-        <w:rPr>
-          <w:b/>
-          <w:sz w:val="24"/>
-          <w:szCs w:val="24"/>
-        </w:rPr>
-      </w:pPr>
-      <w:r>
-        <w:rPr>
-          <w:b/>
+        <w:spacing w:line="360" w:lineRule="auto"/>
+        <w:rPr>
+          <w:b/>
+          <w:sz w:val="24"/>
+          <w:szCs w:val="24"/>
+        </w:rPr>
+      </w:pPr>
+      <w:bookmarkStart w:id="0" w:name="_GoBack"/>
+      <w:bookmarkEnd w:id="0"/>
+      <w:r>
+        <w:rPr>
           <w:noProof/>
-          <w:sz w:val="24"/>
-          <w:szCs w:val="24"/>
           <w:lang w:val="tr-TR" w:eastAsia="tr-TR"/>
         </w:rPr>
         <w:drawing>
-          <wp:anchor distT="0" distB="0" distL="114300" distR="114300" simplePos="0" relativeHeight="251657216" behindDoc="0" locked="0" layoutInCell="1" allowOverlap="1" wp14:anchorId="4ADEBAC2" wp14:editId="5DAF898E">
-            <wp:simplePos x="0" y="0"/>
-            <wp:positionH relativeFrom="column">
-              <wp:posOffset>-652145</wp:posOffset>
-            </wp:positionH>
-            <wp:positionV relativeFrom="paragraph">
-              <wp:posOffset>344805</wp:posOffset>
-            </wp:positionV>
-            <wp:extent cx="7077075" cy="5008880"/>
-            <wp:effectExtent l="0" t="0" r="9525" b="1270"/>
-            <wp:wrapSquare wrapText="bothSides"/>
-            <wp:docPr id="2" name="Picture 2"/>
+          <wp:inline distT="0" distB="0" distL="0" distR="0">
+            <wp:extent cx="6574412" cy="4215741"/>
+            <wp:effectExtent l="0" t="0" r="0" b="0"/>
+            <wp:docPr id="13" name="Picture 13"/>
             <wp:cNvGraphicFramePr>
               <a:graphicFrameLocks xmlns:a="http://schemas.openxmlformats.org/drawingml/2006/main" noChangeAspect="1"/>
             </wp:cNvGraphicFramePr>
@@ -10297,8 +10527,10 @@
               <a:graphicData uri="http://schemas.openxmlformats.org/drawingml/2006/picture">
                 <pic:pic xmlns:pic="http://schemas.openxmlformats.org/drawingml/2006/picture">
                   <pic:nvPicPr>
-                    <pic:cNvPr id="0" name=""/>
-                    <pic:cNvPicPr/>
+                    <pic:cNvPr id="0" name="Picture 1"/>
+                    <pic:cNvPicPr>
+                      <a:picLocks noChangeAspect="1" noChangeArrowheads="1"/>
+                    </pic:cNvPicPr>
                   </pic:nvPicPr>
                   <pic:blipFill>
                     <a:blip r:embed="rId21">
@@ -10308,46 +10540,33 @@
                         </a:ext>
                       </a:extLst>
                     </a:blip>
+                    <a:srcRect/>
                     <a:stretch>
                       <a:fillRect/>
                     </a:stretch>
                   </pic:blipFill>
-                  <pic:spPr>
+                  <pic:spPr bwMode="auto">
                     <a:xfrm>
                       <a:off x="0" y="0"/>
-                      <a:ext cx="7077075" cy="5008880"/>
+                      <a:ext cx="6584414" cy="4222155"/>
                     </a:xfrm>
                     <a:prstGeom prst="rect">
                       <a:avLst/>
                     </a:prstGeom>
+                    <a:noFill/>
+                    <a:ln>
+                      <a:noFill/>
+                    </a:ln>
                   </pic:spPr>
                 </pic:pic>
               </a:graphicData>
             </a:graphic>
-            <wp14:sizeRelH relativeFrom="page">
-              <wp14:pctWidth>0</wp14:pctWidth>
-            </wp14:sizeRelH>
-            <wp14:sizeRelV relativeFrom="page">
-              <wp14:pctHeight>0</wp14:pctHeight>
-            </wp14:sizeRelV>
-          </wp:anchor>
+          </wp:inline>
         </w:drawing>
       </w:r>
     </w:p>
     <w:p>
       <w:pPr>
-        <w:pStyle w:val="ListParagraph"/>
-        <w:spacing w:line="360" w:lineRule="auto"/>
-        <w:ind w:left="1800"/>
-        <w:rPr>
-          <w:b/>
-          <w:sz w:val="24"/>
-          <w:szCs w:val="24"/>
-        </w:rPr>
-      </w:pPr>
-    </w:p>
-    <w:p>
-      <w:pPr>
         <w:spacing w:line="360" w:lineRule="auto"/>
         <w:ind w:left="708" w:firstLine="708"/>
         <w:rPr>
@@ -10367,7 +10586,23 @@
           <w:sz w:val="24"/>
           <w:szCs w:val="24"/>
         </w:rPr>
-        <w:t xml:space="preserve"> The class diagram of the Game</w:t>
+        <w:t xml:space="preserve"> </w:t>
+      </w:r>
+      <w:proofErr w:type="gramStart"/>
+      <w:r>
+        <w:rPr>
+          <w:sz w:val="24"/>
+          <w:szCs w:val="24"/>
+        </w:rPr>
+        <w:t>The</w:t>
+      </w:r>
+      <w:proofErr w:type="gramEnd"/>
+      <w:r>
+        <w:rPr>
+          <w:sz w:val="24"/>
+          <w:szCs w:val="24"/>
+        </w:rPr>
+        <w:t xml:space="preserve"> class diagram of the Game</w:t>
       </w:r>
     </w:p>
     <w:p>
@@ -10416,13 +10651,23 @@
           <w:szCs w:val="24"/>
         </w:rPr>
       </w:pPr>
-      <w:r>
-        <w:rPr>
-          <w:b/>
-          <w:sz w:val="24"/>
-          <w:szCs w:val="24"/>
-        </w:rPr>
-        <w:t xml:space="preserve">MainMenu: </w:t>
+      <w:proofErr w:type="spellStart"/>
+      <w:r>
+        <w:rPr>
+          <w:b/>
+          <w:sz w:val="24"/>
+          <w:szCs w:val="24"/>
+        </w:rPr>
+        <w:t>MainMenu</w:t>
+      </w:r>
+      <w:proofErr w:type="spellEnd"/>
+      <w:r>
+        <w:rPr>
+          <w:b/>
+          <w:sz w:val="24"/>
+          <w:szCs w:val="24"/>
+        </w:rPr>
+        <w:t xml:space="preserve">: </w:t>
       </w:r>
       <w:r>
         <w:rPr>
@@ -10445,28 +10690,39 @@
           <w:szCs w:val="24"/>
         </w:rPr>
       </w:pPr>
-      <w:r>
-        <w:rPr>
-          <w:b/>
-          <w:sz w:val="24"/>
-          <w:szCs w:val="24"/>
-        </w:rPr>
-        <w:t xml:space="preserve">GameManager: </w:t>
-      </w:r>
-      <w:r>
-        <w:rPr>
-          <w:sz w:val="24"/>
-          <w:szCs w:val="24"/>
-        </w:rPr>
-        <w:t xml:space="preserve">GameManager is the main class that handles the game. It has many functions such as rendering of the game screen, updating the </w:t>
-      </w:r>
-      <w:r>
-        <w:rPr>
-          <w:sz w:val="24"/>
-          <w:szCs w:val="24"/>
-        </w:rPr>
-        <w:lastRenderedPageBreak/>
-        <w:t xml:space="preserve">game objects and keeping track of the resources. It also contains other important manager classes. </w:t>
+      <w:proofErr w:type="spellStart"/>
+      <w:r>
+        <w:rPr>
+          <w:b/>
+          <w:sz w:val="24"/>
+          <w:szCs w:val="24"/>
+        </w:rPr>
+        <w:t>GameManager</w:t>
+      </w:r>
+      <w:proofErr w:type="spellEnd"/>
+      <w:r>
+        <w:rPr>
+          <w:b/>
+          <w:sz w:val="24"/>
+          <w:szCs w:val="24"/>
+        </w:rPr>
+        <w:t xml:space="preserve">: </w:t>
+      </w:r>
+      <w:proofErr w:type="spellStart"/>
+      <w:r>
+        <w:rPr>
+          <w:sz w:val="24"/>
+          <w:szCs w:val="24"/>
+        </w:rPr>
+        <w:t>GameManager</w:t>
+      </w:r>
+      <w:proofErr w:type="spellEnd"/>
+      <w:r>
+        <w:rPr>
+          <w:sz w:val="24"/>
+          <w:szCs w:val="24"/>
+        </w:rPr>
+        <w:t xml:space="preserve"> is the main class that handles the game. It has many functions such as rendering of the game screen, updating the game objects and keeping track of the resources. It also contains other important manager classes. </w:t>
       </w:r>
     </w:p>
     <w:p>
@@ -10482,13 +10738,23 @@
           <w:szCs w:val="24"/>
         </w:rPr>
       </w:pPr>
-      <w:r>
-        <w:rPr>
-          <w:b/>
-          <w:sz w:val="24"/>
-          <w:szCs w:val="24"/>
-        </w:rPr>
-        <w:t xml:space="preserve">SoundManager: </w:t>
+      <w:proofErr w:type="spellStart"/>
+      <w:r>
+        <w:rPr>
+          <w:b/>
+          <w:sz w:val="24"/>
+          <w:szCs w:val="24"/>
+        </w:rPr>
+        <w:t>SoundManager</w:t>
+      </w:r>
+      <w:proofErr w:type="spellEnd"/>
+      <w:r>
+        <w:rPr>
+          <w:b/>
+          <w:sz w:val="24"/>
+          <w:szCs w:val="24"/>
+        </w:rPr>
+        <w:t xml:space="preserve">: </w:t>
       </w:r>
       <w:r>
         <w:rPr>
@@ -10511,13 +10777,24 @@
           <w:szCs w:val="24"/>
         </w:rPr>
       </w:pPr>
-      <w:r>
-        <w:rPr>
-          <w:b/>
-          <w:sz w:val="24"/>
-          <w:szCs w:val="24"/>
-        </w:rPr>
-        <w:t xml:space="preserve">LevelManager: </w:t>
+      <w:proofErr w:type="spellStart"/>
+      <w:r>
+        <w:rPr>
+          <w:b/>
+          <w:sz w:val="24"/>
+          <w:szCs w:val="24"/>
+        </w:rPr>
+        <w:lastRenderedPageBreak/>
+        <w:t>LevelManager</w:t>
+      </w:r>
+      <w:proofErr w:type="spellEnd"/>
+      <w:r>
+        <w:rPr>
+          <w:b/>
+          <w:sz w:val="24"/>
+          <w:szCs w:val="24"/>
+        </w:rPr>
+        <w:t xml:space="preserve">: </w:t>
       </w:r>
       <w:r>
         <w:rPr>
@@ -10540,6 +10817,7 @@
           <w:szCs w:val="24"/>
         </w:rPr>
       </w:pPr>
+      <w:proofErr w:type="spellStart"/>
       <w:r>
         <w:rPr>
           <w:b/>
@@ -10548,12 +10826,29 @@
         </w:rPr>
         <w:t>InputManager</w:t>
       </w:r>
-      <w:r>
-        <w:rPr>
-          <w:sz w:val="24"/>
-          <w:szCs w:val="24"/>
-        </w:rPr>
-        <w:t xml:space="preserve">: The InputManager class listens to user inputs and notifies the game when the user provides an appropriate input. </w:t>
+      <w:proofErr w:type="spellEnd"/>
+      <w:r>
+        <w:rPr>
+          <w:sz w:val="24"/>
+          <w:szCs w:val="24"/>
+        </w:rPr>
+        <w:t xml:space="preserve">: The </w:t>
+      </w:r>
+      <w:proofErr w:type="spellStart"/>
+      <w:r>
+        <w:rPr>
+          <w:sz w:val="24"/>
+          <w:szCs w:val="24"/>
+        </w:rPr>
+        <w:t>InputManager</w:t>
+      </w:r>
+      <w:proofErr w:type="spellEnd"/>
+      <w:r>
+        <w:rPr>
+          <w:sz w:val="24"/>
+          <w:szCs w:val="24"/>
+        </w:rPr>
+        <w:t xml:space="preserve"> class listens to user inputs and notifies the game when the user provides an appropriate input. </w:t>
       </w:r>
     </w:p>
     <w:p>
@@ -10569,6 +10864,7 @@
           <w:szCs w:val="24"/>
         </w:rPr>
       </w:pPr>
+      <w:proofErr w:type="spellStart"/>
       <w:r>
         <w:rPr>
           <w:b/>
@@ -10577,12 +10873,29 @@
         </w:rPr>
         <w:t>BehaviorManager</w:t>
       </w:r>
-      <w:r>
-        <w:rPr>
-          <w:sz w:val="24"/>
-          <w:szCs w:val="24"/>
-        </w:rPr>
-        <w:t xml:space="preserve">: This class basically handles the behaviour of the towers and the enemies. It checks if there are any towers and enemies on the same lane that might be attacking each other. Then it refreshes the hitpoints of the entities. </w:t>
+      <w:proofErr w:type="spellEnd"/>
+      <w:r>
+        <w:rPr>
+          <w:sz w:val="24"/>
+          <w:szCs w:val="24"/>
+        </w:rPr>
+        <w:t xml:space="preserve">: This class basically handles the behaviour of the towers and the enemies. It checks if there are any towers and enemies on the same lane that might be attacking each other. Then it refreshes the </w:t>
+      </w:r>
+      <w:proofErr w:type="spellStart"/>
+      <w:r>
+        <w:rPr>
+          <w:sz w:val="24"/>
+          <w:szCs w:val="24"/>
+        </w:rPr>
+        <w:t>hitpoints</w:t>
+      </w:r>
+      <w:proofErr w:type="spellEnd"/>
+      <w:r>
+        <w:rPr>
+          <w:sz w:val="24"/>
+          <w:szCs w:val="24"/>
+        </w:rPr>
+        <w:t xml:space="preserve"> of the entities. </w:t>
       </w:r>
     </w:p>
     <w:p>
@@ -10611,7 +10924,23 @@
           <w:sz w:val="24"/>
           <w:szCs w:val="24"/>
         </w:rPr>
-        <w:t>: This class contains the elements of the game and it is responsible for helping the GameManager generate the graphics</w:t>
+        <w:t xml:space="preserve">: This class contains the elements of the game and it is responsible for helping the </w:t>
+      </w:r>
+      <w:proofErr w:type="spellStart"/>
+      <w:r>
+        <w:rPr>
+          <w:sz w:val="24"/>
+          <w:szCs w:val="24"/>
+        </w:rPr>
+        <w:t>GameManager</w:t>
+      </w:r>
+      <w:proofErr w:type="spellEnd"/>
+      <w:r>
+        <w:rPr>
+          <w:sz w:val="24"/>
+          <w:szCs w:val="24"/>
+        </w:rPr>
+        <w:t xml:space="preserve"> generate the graphics</w:t>
       </w:r>
     </w:p>
     <w:p>
@@ -10627,6 +10956,7 @@
           <w:szCs w:val="24"/>
         </w:rPr>
       </w:pPr>
+      <w:proofErr w:type="spellStart"/>
       <w:r>
         <w:rPr>
           <w:b/>
@@ -10635,12 +10965,29 @@
         </w:rPr>
         <w:t>GameMenu</w:t>
       </w:r>
-      <w:r>
-        <w:rPr>
-          <w:sz w:val="24"/>
-          <w:szCs w:val="24"/>
-        </w:rPr>
-        <w:t xml:space="preserve">: Also known as Pause Menu. This is the menu that appears when the pause button is pressed. It provides the user with options such as to restart the level. It then notifies the GameManager if the user makes a selection. </w:t>
+      <w:proofErr w:type="spellEnd"/>
+      <w:r>
+        <w:rPr>
+          <w:sz w:val="24"/>
+          <w:szCs w:val="24"/>
+        </w:rPr>
+        <w:t xml:space="preserve">: Also known as Pause Menu. This is the menu that appears when the pause button is pressed. It provides the user with options such as to restart the level. It then notifies the </w:t>
+      </w:r>
+      <w:proofErr w:type="spellStart"/>
+      <w:r>
+        <w:rPr>
+          <w:sz w:val="24"/>
+          <w:szCs w:val="24"/>
+        </w:rPr>
+        <w:t>GameManager</w:t>
+      </w:r>
+      <w:proofErr w:type="spellEnd"/>
+      <w:r>
+        <w:rPr>
+          <w:sz w:val="24"/>
+          <w:szCs w:val="24"/>
+        </w:rPr>
+        <w:t xml:space="preserve"> if the user makes a selection. </w:t>
       </w:r>
     </w:p>
     <w:p>
@@ -10656,20 +11003,62 @@
           <w:szCs w:val="24"/>
         </w:rPr>
       </w:pPr>
-      <w:r>
-        <w:rPr>
-          <w:b/>
-          <w:sz w:val="24"/>
-          <w:szCs w:val="24"/>
-        </w:rPr>
-        <w:t xml:space="preserve">PlayBar: </w:t>
-      </w:r>
-      <w:r>
-        <w:rPr>
-          <w:sz w:val="24"/>
-          <w:szCs w:val="24"/>
-        </w:rPr>
-        <w:t xml:space="preserve">This class handles all the actions of the player. It is the main way that the player interacts with the game. It provides options to build buildings, to destroy them and to pause the game. If the user pauses the game it notifies the GameManager and brings up the GameMenu. </w:t>
+      <w:proofErr w:type="spellStart"/>
+      <w:r>
+        <w:rPr>
+          <w:b/>
+          <w:sz w:val="24"/>
+          <w:szCs w:val="24"/>
+        </w:rPr>
+        <w:t>PlayBar</w:t>
+      </w:r>
+      <w:proofErr w:type="spellEnd"/>
+      <w:r>
+        <w:rPr>
+          <w:b/>
+          <w:sz w:val="24"/>
+          <w:szCs w:val="24"/>
+        </w:rPr>
+        <w:t xml:space="preserve">: </w:t>
+      </w:r>
+      <w:r>
+        <w:rPr>
+          <w:sz w:val="24"/>
+          <w:szCs w:val="24"/>
+        </w:rPr>
+        <w:t xml:space="preserve">This class handles all the actions of the player. It is the main way that the player interacts with the game. It provides options to build buildings, to destroy them and to pause the game. If the user pauses the game it notifies the </w:t>
+      </w:r>
+      <w:proofErr w:type="spellStart"/>
+      <w:r>
+        <w:rPr>
+          <w:sz w:val="24"/>
+          <w:szCs w:val="24"/>
+        </w:rPr>
+        <w:t>GameManager</w:t>
+      </w:r>
+      <w:proofErr w:type="spellEnd"/>
+      <w:r>
+        <w:rPr>
+          <w:sz w:val="24"/>
+          <w:szCs w:val="24"/>
+        </w:rPr>
+        <w:t xml:space="preserve"> and brings up the </w:t>
+      </w:r>
+      <w:proofErr w:type="spellStart"/>
+      <w:r>
+        <w:rPr>
+          <w:sz w:val="24"/>
+          <w:szCs w:val="24"/>
+        </w:rPr>
+        <w:t>GameMenu</w:t>
+      </w:r>
+      <w:proofErr w:type="spellEnd"/>
+      <w:r>
+        <w:rPr>
+          <w:sz w:val="24"/>
+          <w:szCs w:val="24"/>
+        </w:rPr>
+        <w:t xml:space="preserve">. </w:t>
       </w:r>
     </w:p>
     <w:p>
@@ -10756,7 +11145,23 @@
           <w:sz w:val="24"/>
           <w:szCs w:val="24"/>
         </w:rPr>
-        <w:t xml:space="preserve">This class represents the actual buildings in the game. It contains valuable information about the building such as its cost and hitpoints. </w:t>
+        <w:t xml:space="preserve">This class represents the actual buildings in the game. It contains valuable information about the building such as its cost and </w:t>
+      </w:r>
+      <w:proofErr w:type="spellStart"/>
+      <w:r>
+        <w:rPr>
+          <w:sz w:val="24"/>
+          <w:szCs w:val="24"/>
+        </w:rPr>
+        <w:t>hitpoints</w:t>
+      </w:r>
+      <w:proofErr w:type="spellEnd"/>
+      <w:r>
+        <w:rPr>
+          <w:sz w:val="24"/>
+          <w:szCs w:val="24"/>
+        </w:rPr>
+        <w:t xml:space="preserve">. </w:t>
       </w:r>
     </w:p>
     <w:p>
@@ -10807,7 +11212,6 @@
           <w:sz w:val="24"/>
           <w:szCs w:val="24"/>
         </w:rPr>
-        <w:lastRenderedPageBreak/>
         <w:t xml:space="preserve">Tower: </w:t>
       </w:r>
       <w:r>
@@ -10844,7 +11248,23 @@
           <w:sz w:val="24"/>
           <w:szCs w:val="24"/>
         </w:rPr>
-        <w:t xml:space="preserve">: Represents the enemies in the game. It contains Info about its position, type, hitpoints and its damage. </w:t>
+        <w:t xml:space="preserve">: Represents the enemies in the game. It contains Info about its position, type, </w:t>
+      </w:r>
+      <w:proofErr w:type="spellStart"/>
+      <w:r>
+        <w:rPr>
+          <w:sz w:val="24"/>
+          <w:szCs w:val="24"/>
+        </w:rPr>
+        <w:t>hitpoints</w:t>
+      </w:r>
+      <w:proofErr w:type="spellEnd"/>
+      <w:r>
+        <w:rPr>
+          <w:sz w:val="24"/>
+          <w:szCs w:val="24"/>
+        </w:rPr>
+        <w:t xml:space="preserve"> and its damage. </w:t>
       </w:r>
     </w:p>
     <w:p>
@@ -10878,6 +11298,7 @@
           <w:sz w:val="24"/>
           <w:szCs w:val="24"/>
         </w:rPr>
+        <w:lastRenderedPageBreak/>
         <w:t>Dynamic Model</w:t>
       </w:r>
       <w:r>
@@ -11003,7 +11424,23 @@
           <w:sz w:val="24"/>
           <w:szCs w:val="24"/>
         </w:rPr>
-        <w:t>Figure 3.1. The state chart diagram of the GameManager object</w:t>
+        <w:t xml:space="preserve">Figure 3.1. The state chart diagram of the </w:t>
+      </w:r>
+      <w:proofErr w:type="spellStart"/>
+      <w:r>
+        <w:rPr>
+          <w:sz w:val="24"/>
+          <w:szCs w:val="24"/>
+        </w:rPr>
+        <w:t>GameManager</w:t>
+      </w:r>
+      <w:proofErr w:type="spellEnd"/>
+      <w:r>
+        <w:rPr>
+          <w:sz w:val="24"/>
+          <w:szCs w:val="24"/>
+        </w:rPr>
+        <w:t xml:space="preserve"> object</w:t>
       </w:r>
     </w:p>
     <w:p>
@@ -11025,19 +11462,92 @@
           <w:szCs w:val="24"/>
         </w:rPr>
       </w:pPr>
-      <w:r>
-        <w:rPr>
-          <w:sz w:val="24"/>
-          <w:szCs w:val="24"/>
-        </w:rPr>
-        <w:t xml:space="preserve">GameManager is the most important object in the game. It manages the gameplay and helps the system function. The </w:t>
-      </w:r>
-      <w:r>
-        <w:rPr>
-          <w:sz w:val="24"/>
-          <w:szCs w:val="24"/>
-        </w:rPr>
-        <w:t xml:space="preserve">object has 2 states. When the player wants the game to start, the GameManager goes to the PlayGame state. In this state, the game is played by the player and the graphics are updated. If the game is paused by input of the player, by winning the game or if the game is over, the GameManager goes to the PauseGame state. </w:t>
+      <w:proofErr w:type="spellStart"/>
+      <w:r>
+        <w:rPr>
+          <w:sz w:val="24"/>
+          <w:szCs w:val="24"/>
+        </w:rPr>
+        <w:t>GameManager</w:t>
+      </w:r>
+      <w:proofErr w:type="spellEnd"/>
+      <w:r>
+        <w:rPr>
+          <w:sz w:val="24"/>
+          <w:szCs w:val="24"/>
+        </w:rPr>
+        <w:t xml:space="preserve"> is the most important object in the game. It manages the gameplay and helps the system function. The </w:t>
+      </w:r>
+      <w:r>
+        <w:rPr>
+          <w:sz w:val="24"/>
+          <w:szCs w:val="24"/>
+        </w:rPr>
+        <w:t xml:space="preserve">object has 2 states. When the player wants the game to start, the </w:t>
+      </w:r>
+      <w:proofErr w:type="spellStart"/>
+      <w:r>
+        <w:rPr>
+          <w:sz w:val="24"/>
+          <w:szCs w:val="24"/>
+        </w:rPr>
+        <w:t>GameManager</w:t>
+      </w:r>
+      <w:proofErr w:type="spellEnd"/>
+      <w:r>
+        <w:rPr>
+          <w:sz w:val="24"/>
+          <w:szCs w:val="24"/>
+        </w:rPr>
+        <w:t xml:space="preserve"> goes to the </w:t>
+      </w:r>
+      <w:proofErr w:type="spellStart"/>
+      <w:r>
+        <w:rPr>
+          <w:sz w:val="24"/>
+          <w:szCs w:val="24"/>
+        </w:rPr>
+        <w:t>PlayGame</w:t>
+      </w:r>
+      <w:proofErr w:type="spellEnd"/>
+      <w:r>
+        <w:rPr>
+          <w:sz w:val="24"/>
+          <w:szCs w:val="24"/>
+        </w:rPr>
+        <w:t xml:space="preserve"> state. In this state, the game is played by the player and the graphics are updated. If the game is paused by input of the player, by winning the game or if the game is over, the </w:t>
+      </w:r>
+      <w:proofErr w:type="spellStart"/>
+      <w:r>
+        <w:rPr>
+          <w:sz w:val="24"/>
+          <w:szCs w:val="24"/>
+        </w:rPr>
+        <w:t>GameManager</w:t>
+      </w:r>
+      <w:proofErr w:type="spellEnd"/>
+      <w:r>
+        <w:rPr>
+          <w:sz w:val="24"/>
+          <w:szCs w:val="24"/>
+        </w:rPr>
+        <w:t xml:space="preserve"> goes to the </w:t>
+      </w:r>
+      <w:proofErr w:type="spellStart"/>
+      <w:r>
+        <w:rPr>
+          <w:sz w:val="24"/>
+          <w:szCs w:val="24"/>
+        </w:rPr>
+        <w:t>PauseGame</w:t>
+      </w:r>
+      <w:proofErr w:type="spellEnd"/>
+      <w:r>
+        <w:rPr>
+          <w:sz w:val="24"/>
+          <w:szCs w:val="24"/>
+        </w:rPr>
+        <w:t xml:space="preserve"> state. </w:t>
       </w:r>
     </w:p>
     <w:p>
@@ -11054,15 +11564,71 @@
           <w:sz w:val="24"/>
           <w:szCs w:val="24"/>
         </w:rPr>
-        <w:t xml:space="preserve">In the PauseGame state, the player can choose to restart the level, this will make the GameManager go to PlayGame state. The system will react in a similar way when the player wants to proceed in the game and change the level.  The level is chosen in this state. If the player wishes to quit the game </w:t>
-      </w:r>
-      <w:r>
-        <w:rPr>
-          <w:sz w:val="24"/>
-          <w:szCs w:val="24"/>
-        </w:rPr>
-        <w:lastRenderedPageBreak/>
-        <w:t>the GameManager object will end its states and the system will not require it until further notice.</w:t>
+        <w:t xml:space="preserve">In the </w:t>
+      </w:r>
+      <w:proofErr w:type="spellStart"/>
+      <w:r>
+        <w:rPr>
+          <w:sz w:val="24"/>
+          <w:szCs w:val="24"/>
+        </w:rPr>
+        <w:t>PauseGame</w:t>
+      </w:r>
+      <w:proofErr w:type="spellEnd"/>
+      <w:r>
+        <w:rPr>
+          <w:sz w:val="24"/>
+          <w:szCs w:val="24"/>
+        </w:rPr>
+        <w:t xml:space="preserve"> state, the player can choose to restart the level, this will make the </w:t>
+      </w:r>
+      <w:proofErr w:type="spellStart"/>
+      <w:r>
+        <w:rPr>
+          <w:sz w:val="24"/>
+          <w:szCs w:val="24"/>
+        </w:rPr>
+        <w:t>GameManager</w:t>
+      </w:r>
+      <w:proofErr w:type="spellEnd"/>
+      <w:r>
+        <w:rPr>
+          <w:sz w:val="24"/>
+          <w:szCs w:val="24"/>
+        </w:rPr>
+        <w:t xml:space="preserve"> go to </w:t>
+      </w:r>
+      <w:proofErr w:type="spellStart"/>
+      <w:r>
+        <w:rPr>
+          <w:sz w:val="24"/>
+          <w:szCs w:val="24"/>
+        </w:rPr>
+        <w:t>PlayGame</w:t>
+      </w:r>
+      <w:proofErr w:type="spellEnd"/>
+      <w:r>
+        <w:rPr>
+          <w:sz w:val="24"/>
+          <w:szCs w:val="24"/>
+        </w:rPr>
+        <w:t xml:space="preserve"> state. The system will react in a similar way when the player wants to proceed in the game and change the level.  The level is chosen in this state. If the player wishes to quit the game the </w:t>
+      </w:r>
+      <w:proofErr w:type="spellStart"/>
+      <w:r>
+        <w:rPr>
+          <w:sz w:val="24"/>
+          <w:szCs w:val="24"/>
+        </w:rPr>
+        <w:t>GameManager</w:t>
+      </w:r>
+      <w:proofErr w:type="spellEnd"/>
+      <w:r>
+        <w:rPr>
+          <w:sz w:val="24"/>
+          <w:szCs w:val="24"/>
+        </w:rPr>
+        <w:t xml:space="preserve"> object will end its states and the system will not require it until further notice.</w:t>
       </w:r>
       <w:r>
         <w:rPr>
@@ -11119,6 +11685,7 @@
           <w:noProof/>
           <w:lang w:val="tr-TR" w:eastAsia="tr-TR"/>
         </w:rPr>
+        <w:lastRenderedPageBreak/>
         <w:drawing>
           <wp:inline distT="0" distB="0" distL="0" distR="0">
             <wp:extent cx="6596698" cy="4813540"/>
@@ -11214,45 +11781,38 @@
           <w:sz w:val="24"/>
           <w:szCs w:val="24"/>
         </w:rPr>
-        <w:t xml:space="preserve"> different options to user. When user selected Start New Game option, system automatically creates basic game objects and wait for user to place first defensive towers. After that process system starts to create random evil machines to attack towards factory. When towers destroy evil machines, user gets chance to build new towers against evil machines. System consistently checks whether evil machines reached to </w:t>
-      </w:r>
+        <w:t xml:space="preserve"> different options to user. When user selected Start New Game option, system automatically creates basic game objects and wait for user to place first defensive towers. After that process system starts to create random evil machines to attack towards factory. When towers destroy evil machines, user gets chance to build new towers against evil machines. System consistently checks whether evil machines reached to factory or towers destroyed the whole evil machines in the given time. If evil machines are completely destroyed, system finishes the level and ask user for next level. If any evil machine reaches and destroy the factory, system finishes the game and </w:t>
+      </w:r>
+      <w:r>
+        <w:rPr>
+          <w:sz w:val="24"/>
+          <w:szCs w:val="24"/>
+        </w:rPr>
+        <w:t xml:space="preserve">asks the user if he wishes to restart the game or quit </w:t>
+      </w:r>
+      <w:r>
+        <w:rPr>
+          <w:sz w:val="24"/>
+          <w:szCs w:val="24"/>
+        </w:rPr>
+        <w:t xml:space="preserve">to the main menu. </w:t>
+      </w:r>
+    </w:p>
+    <w:p>
+      <w:pPr>
+        <w:spacing w:line="360" w:lineRule="auto"/>
+        <w:ind w:left="1416"/>
+        <w:rPr>
+          <w:sz w:val="24"/>
+          <w:szCs w:val="24"/>
+        </w:rPr>
+      </w:pPr>
       <w:r>
         <w:rPr>
           <w:sz w:val="24"/>
           <w:szCs w:val="24"/>
         </w:rPr>
         <w:lastRenderedPageBreak/>
-        <w:t xml:space="preserve">factory or towers destroyed the whole evil machines in the given time. If evil machines are completely destroyed, system finishes the level and ask user for next level. If any evil machine reaches and destroy the factory, system finishes the game and </w:t>
-      </w:r>
-      <w:r>
-        <w:rPr>
-          <w:sz w:val="24"/>
-          <w:szCs w:val="24"/>
-        </w:rPr>
-        <w:t xml:space="preserve">asks the user if he wishes to restart the game or quit </w:t>
-      </w:r>
-      <w:r>
-        <w:rPr>
-          <w:sz w:val="24"/>
-          <w:szCs w:val="24"/>
-        </w:rPr>
-        <w:t xml:space="preserve">to the main menu. </w:t>
-      </w:r>
-    </w:p>
-    <w:p>
-      <w:pPr>
-        <w:spacing w:line="360" w:lineRule="auto"/>
-        <w:ind w:left="1416"/>
-        <w:rPr>
-          <w:sz w:val="24"/>
-          <w:szCs w:val="24"/>
-        </w:rPr>
-      </w:pPr>
-      <w:r>
-        <w:rPr>
-          <w:sz w:val="24"/>
-          <w:szCs w:val="24"/>
-        </w:rPr>
         <w:t>If the user select</w:t>
       </w:r>
       <w:r>
@@ -11373,7 +11933,55 @@
           <w:sz w:val="24"/>
           <w:szCs w:val="24"/>
         </w:rPr>
-        <w:t xml:space="preserve">In this scenario the player decides to play a specific level. Player presses “choose Level” button. The main Menu asks for the player’s code. Player enters the code. MainMenu displays which levels are available. Player chooses Level 3. LevelManager sets the level to 3. GameManager </w:t>
+        <w:t xml:space="preserve">In this scenario the player decides to play a specific level. Player presses “choose Level” button. The main Menu asks for the player’s code. Player enters the code. </w:t>
+      </w:r>
+      <w:proofErr w:type="spellStart"/>
+      <w:r>
+        <w:rPr>
+          <w:sz w:val="24"/>
+          <w:szCs w:val="24"/>
+        </w:rPr>
+        <w:t>MainMenu</w:t>
+      </w:r>
+      <w:proofErr w:type="spellEnd"/>
+      <w:r>
+        <w:rPr>
+          <w:sz w:val="24"/>
+          <w:szCs w:val="24"/>
+        </w:rPr>
+        <w:t xml:space="preserve"> displays which levels are available. Player chooses Level 3. </w:t>
+      </w:r>
+      <w:proofErr w:type="spellStart"/>
+      <w:r>
+        <w:rPr>
+          <w:sz w:val="24"/>
+          <w:szCs w:val="24"/>
+        </w:rPr>
+        <w:t>LevelManager</w:t>
+      </w:r>
+      <w:proofErr w:type="spellEnd"/>
+      <w:r>
+        <w:rPr>
+          <w:sz w:val="24"/>
+          <w:szCs w:val="24"/>
+        </w:rPr>
+        <w:t xml:space="preserve"> sets the level to 3. </w:t>
+      </w:r>
+      <w:proofErr w:type="spellStart"/>
+      <w:r>
+        <w:rPr>
+          <w:sz w:val="24"/>
+          <w:szCs w:val="24"/>
+        </w:rPr>
+        <w:t>GameManager</w:t>
+      </w:r>
+      <w:proofErr w:type="spellEnd"/>
+      <w:r>
+        <w:rPr>
+          <w:sz w:val="24"/>
+          <w:szCs w:val="24"/>
+        </w:rPr>
+        <w:t xml:space="preserve"> </w:t>
       </w:r>
       <w:r>
         <w:rPr>
@@ -11607,7 +12215,39 @@
           <w:sz w:val="24"/>
           <w:szCs w:val="24"/>
         </w:rPr>
-        <w:t>laying the game, the player pauses the game and the pause menu pops up. Player presses the mute button. SoundManager is notified. The player unpauses the game.</w:t>
+        <w:t xml:space="preserve">laying the game, the player pauses the game and the pause menu pops up. Player presses the mute button. </w:t>
+      </w:r>
+      <w:proofErr w:type="spellStart"/>
+      <w:r>
+        <w:rPr>
+          <w:sz w:val="24"/>
+          <w:szCs w:val="24"/>
+        </w:rPr>
+        <w:t>SoundManager</w:t>
+      </w:r>
+      <w:proofErr w:type="spellEnd"/>
+      <w:r>
+        <w:rPr>
+          <w:sz w:val="24"/>
+          <w:szCs w:val="24"/>
+        </w:rPr>
+        <w:t xml:space="preserve"> is notified. The player </w:t>
+      </w:r>
+      <w:proofErr w:type="spellStart"/>
+      <w:r>
+        <w:rPr>
+          <w:sz w:val="24"/>
+          <w:szCs w:val="24"/>
+        </w:rPr>
+        <w:t>unpauses</w:t>
+      </w:r>
+      <w:proofErr w:type="spellEnd"/>
+      <w:r>
+        <w:rPr>
+          <w:sz w:val="24"/>
+          <w:szCs w:val="24"/>
+        </w:rPr>
+        <w:t xml:space="preserve"> the game.</w:t>
       </w:r>
     </w:p>
     <w:p>
@@ -12044,7 +12684,23 @@
           <w:sz w:val="24"/>
           <w:szCs w:val="24"/>
         </w:rPr>
-        <w:t>The user inputs that the game requires will be easy and simple. The main inputs will be through the mouse actions. The player will drag and drop the items with the mouse. The choose level part of the game will require keyboard control which will be a simple use consisting of entering letters for the code.</w:t>
+        <w:t xml:space="preserve">The user inputs that the game requires will be easy and simple. The main inputs will be through the mouse actions. The player will drag and drop the items with the mouse. </w:t>
+      </w:r>
+      <w:proofErr w:type="gramStart"/>
+      <w:r>
+        <w:rPr>
+          <w:sz w:val="24"/>
+          <w:szCs w:val="24"/>
+        </w:rPr>
+        <w:t>The choose</w:t>
+      </w:r>
+      <w:proofErr w:type="gramEnd"/>
+      <w:r>
+        <w:rPr>
+          <w:sz w:val="24"/>
+          <w:szCs w:val="24"/>
+        </w:rPr>
+        <w:t xml:space="preserve"> level part of the game will require keyboard control which will be a simple use consisting of entering letters for the code.</w:t>
       </w:r>
     </w:p>
     <w:p>
@@ -12672,7 +13328,7 @@
           <w:lang w:val="tr-TR" w:eastAsia="tr-TR"/>
         </w:rPr>
         <w:drawing>
-          <wp:anchor distT="0" distB="0" distL="114300" distR="114300" simplePos="0" relativeHeight="251653120" behindDoc="0" locked="0" layoutInCell="1" allowOverlap="1" wp14:anchorId="3E6D5082" wp14:editId="02B65868">
+          <wp:anchor distT="0" distB="0" distL="114300" distR="114300" simplePos="0" relativeHeight="251654144" behindDoc="0" locked="0" layoutInCell="1" allowOverlap="1" wp14:anchorId="3E6D5082" wp14:editId="02B65868">
             <wp:simplePos x="0" y="0"/>
             <wp:positionH relativeFrom="column">
               <wp:posOffset>370840</wp:posOffset>
@@ -13017,7 +13673,7 @@
           <w:lang w:val="tr-TR" w:eastAsia="tr-TR"/>
         </w:rPr>
         <w:drawing>
-          <wp:anchor distT="0" distB="0" distL="114300" distR="114300" simplePos="0" relativeHeight="251655168" behindDoc="0" locked="0" layoutInCell="1" allowOverlap="1" wp14:anchorId="286A44B5" wp14:editId="0FDA8CB4">
+          <wp:anchor distT="0" distB="0" distL="114300" distR="114300" simplePos="0" relativeHeight="251656192" behindDoc="0" locked="0" layoutInCell="1" allowOverlap="1" wp14:anchorId="286A44B5" wp14:editId="0FDA8CB4">
             <wp:simplePos x="0" y="0"/>
             <wp:positionH relativeFrom="column">
               <wp:posOffset>-814705</wp:posOffset>
@@ -13102,7 +13758,103 @@
           <w:szCs w:val="24"/>
         </w:rPr>
         <w:tab/>
-        <w:t xml:space="preserve">Manager Subsystem contains five classes. They are; GameManager, LevelManager, SoundManager, InputManager and BehaviourManager. GameManager class calls the draw method of Screen class which is inside the Interface Subsystem. Therefore subsystem has runtime dependency to Interface Subsystem. </w:t>
+        <w:t xml:space="preserve">Manager Subsystem contains five classes. They are; </w:t>
+      </w:r>
+      <w:proofErr w:type="spellStart"/>
+      <w:r>
+        <w:rPr>
+          <w:sz w:val="24"/>
+          <w:szCs w:val="24"/>
+        </w:rPr>
+        <w:t>GameManager</w:t>
+      </w:r>
+      <w:proofErr w:type="spellEnd"/>
+      <w:r>
+        <w:rPr>
+          <w:sz w:val="24"/>
+          <w:szCs w:val="24"/>
+        </w:rPr>
+        <w:t xml:space="preserve">, </w:t>
+      </w:r>
+      <w:proofErr w:type="spellStart"/>
+      <w:r>
+        <w:rPr>
+          <w:sz w:val="24"/>
+          <w:szCs w:val="24"/>
+        </w:rPr>
+        <w:t>LevelManager</w:t>
+      </w:r>
+      <w:proofErr w:type="spellEnd"/>
+      <w:r>
+        <w:rPr>
+          <w:sz w:val="24"/>
+          <w:szCs w:val="24"/>
+        </w:rPr>
+        <w:t xml:space="preserve">, </w:t>
+      </w:r>
+      <w:proofErr w:type="spellStart"/>
+      <w:r>
+        <w:rPr>
+          <w:sz w:val="24"/>
+          <w:szCs w:val="24"/>
+        </w:rPr>
+        <w:t>SoundManager</w:t>
+      </w:r>
+      <w:proofErr w:type="spellEnd"/>
+      <w:r>
+        <w:rPr>
+          <w:sz w:val="24"/>
+          <w:szCs w:val="24"/>
+        </w:rPr>
+        <w:t xml:space="preserve">, </w:t>
+      </w:r>
+      <w:proofErr w:type="spellStart"/>
+      <w:r>
+        <w:rPr>
+          <w:sz w:val="24"/>
+          <w:szCs w:val="24"/>
+        </w:rPr>
+        <w:t>InputManager</w:t>
+      </w:r>
+      <w:proofErr w:type="spellEnd"/>
+      <w:r>
+        <w:rPr>
+          <w:sz w:val="24"/>
+          <w:szCs w:val="24"/>
+        </w:rPr>
+        <w:t xml:space="preserve"> and </w:t>
+      </w:r>
+      <w:proofErr w:type="spellStart"/>
+      <w:r>
+        <w:rPr>
+          <w:sz w:val="24"/>
+          <w:szCs w:val="24"/>
+        </w:rPr>
+        <w:t>BehaviourManager</w:t>
+      </w:r>
+      <w:proofErr w:type="spellEnd"/>
+      <w:r>
+        <w:rPr>
+          <w:sz w:val="24"/>
+          <w:szCs w:val="24"/>
+        </w:rPr>
+        <w:t xml:space="preserve">. </w:t>
+      </w:r>
+      <w:proofErr w:type="spellStart"/>
+      <w:r>
+        <w:rPr>
+          <w:sz w:val="24"/>
+          <w:szCs w:val="24"/>
+        </w:rPr>
+        <w:t>GameManager</w:t>
+      </w:r>
+      <w:proofErr w:type="spellEnd"/>
+      <w:r>
+        <w:rPr>
+          <w:sz w:val="24"/>
+          <w:szCs w:val="24"/>
+        </w:rPr>
+        <w:t xml:space="preserve"> class calls the draw method of Screen class which is inside the Interface Subsystem. Therefore subsystem has runtime dependency to Interface Subsystem. </w:t>
       </w:r>
     </w:p>
     <w:p>
@@ -13129,7 +13881,7 @@
         </w:rPr>
         <w:lastRenderedPageBreak/>
         <w:drawing>
-          <wp:anchor distT="0" distB="0" distL="114300" distR="114300" simplePos="0" relativeHeight="251657216" behindDoc="0" locked="0" layoutInCell="1" allowOverlap="1" wp14:anchorId="4E54A1AB" wp14:editId="1FCAF384">
+          <wp:anchor distT="0" distB="0" distL="114300" distR="114300" simplePos="0" relativeHeight="251658240" behindDoc="0" locked="0" layoutInCell="1" allowOverlap="1" wp14:anchorId="4E54A1AB" wp14:editId="1FCAF384">
             <wp:simplePos x="0" y="0"/>
             <wp:positionH relativeFrom="column">
               <wp:posOffset>-652145</wp:posOffset>
@@ -13233,7 +13985,55 @@
           <w:sz w:val="24"/>
           <w:szCs w:val="24"/>
         </w:rPr>
-        <w:t xml:space="preserve">The Interface subsystem contains four classes. MainMenu, PlayBar and GameMenu are inside another subsystem named Menu Classes which is inside the Interface Subsystem. The Screen class has compile time dependency to Menu Subsystem. The Interface Subsystem has runtime dependency to Game Entities subsystem. </w:t>
+        <w:t xml:space="preserve">The Interface subsystem contains four classes. </w:t>
+      </w:r>
+      <w:proofErr w:type="spellStart"/>
+      <w:r>
+        <w:rPr>
+          <w:sz w:val="24"/>
+          <w:szCs w:val="24"/>
+        </w:rPr>
+        <w:t>MainMenu</w:t>
+      </w:r>
+      <w:proofErr w:type="spellEnd"/>
+      <w:r>
+        <w:rPr>
+          <w:sz w:val="24"/>
+          <w:szCs w:val="24"/>
+        </w:rPr>
+        <w:t xml:space="preserve">, </w:t>
+      </w:r>
+      <w:proofErr w:type="spellStart"/>
+      <w:r>
+        <w:rPr>
+          <w:sz w:val="24"/>
+          <w:szCs w:val="24"/>
+        </w:rPr>
+        <w:t>PlayBar</w:t>
+      </w:r>
+      <w:proofErr w:type="spellEnd"/>
+      <w:r>
+        <w:rPr>
+          <w:sz w:val="24"/>
+          <w:szCs w:val="24"/>
+        </w:rPr>
+        <w:t xml:space="preserve"> and </w:t>
+      </w:r>
+      <w:proofErr w:type="spellStart"/>
+      <w:r>
+        <w:rPr>
+          <w:sz w:val="24"/>
+          <w:szCs w:val="24"/>
+        </w:rPr>
+        <w:t>GameMenu</w:t>
+      </w:r>
+      <w:proofErr w:type="spellEnd"/>
+      <w:r>
+        <w:rPr>
+          <w:sz w:val="24"/>
+          <w:szCs w:val="24"/>
+        </w:rPr>
+        <w:t xml:space="preserve"> are inside another subsystem named Menu Classes which is inside the Interface Subsystem. The Screen class has compile time dependency to Menu Subsystem. The Interface Subsystem has runtime dependency to Game Entities subsystem. </w:t>
       </w:r>
     </w:p>
     <w:p>
@@ -13331,7 +14131,7 @@
           <w:lang w:val="tr-TR" w:eastAsia="tr-TR"/>
         </w:rPr>
         <w:drawing>
-          <wp:anchor distT="0" distB="0" distL="114300" distR="114300" simplePos="0" relativeHeight="251659264" behindDoc="0" locked="0" layoutInCell="1" allowOverlap="1" wp14:anchorId="47ECD2FD" wp14:editId="63670B0D">
+          <wp:anchor distT="0" distB="0" distL="114300" distR="114300" simplePos="0" relativeHeight="251660288" behindDoc="0" locked="0" layoutInCell="1" allowOverlap="1" wp14:anchorId="47ECD2FD" wp14:editId="63670B0D">
             <wp:simplePos x="0" y="0"/>
             <wp:positionH relativeFrom="column">
               <wp:posOffset>-337820</wp:posOffset>
@@ -14190,13 +14990,53 @@
           <w:szCs w:val="24"/>
           <w:lang w:val="en-US"/>
         </w:rPr>
-        <w:t xml:space="preserve">In system design of ProtectTheFactory, we use ModelViewController pattern to connect the subsystems to each other appropriately. When some operations (such as login, select level, add tower etc.) are used, controller part of the system which is </w:t>
-      </w:r>
+        <w:t xml:space="preserve">In system design of </w:t>
+      </w:r>
+      <w:proofErr w:type="spellStart"/>
       <w:r>
         <w:rPr>
           <w:rFonts w:ascii="Calibri" w:hAnsi="Calibri"/>
           <w:sz w:val="24"/>
           <w:szCs w:val="24"/>
+          <w:lang w:val="en-US"/>
+        </w:rPr>
+        <w:t>ProtectTheFactory</w:t>
+      </w:r>
+      <w:proofErr w:type="spellEnd"/>
+      <w:r>
+        <w:rPr>
+          <w:rFonts w:ascii="Calibri" w:hAnsi="Calibri"/>
+          <w:sz w:val="24"/>
+          <w:szCs w:val="24"/>
+          <w:lang w:val="en-US"/>
+        </w:rPr>
+        <w:t xml:space="preserve">, we use </w:t>
+      </w:r>
+      <w:proofErr w:type="spellStart"/>
+      <w:r>
+        <w:rPr>
+          <w:rFonts w:ascii="Calibri" w:hAnsi="Calibri"/>
+          <w:sz w:val="24"/>
+          <w:szCs w:val="24"/>
+          <w:lang w:val="en-US"/>
+        </w:rPr>
+        <w:t>ModelViewController</w:t>
+      </w:r>
+      <w:proofErr w:type="spellEnd"/>
+      <w:r>
+        <w:rPr>
+          <w:rFonts w:ascii="Calibri" w:hAnsi="Calibri"/>
+          <w:sz w:val="24"/>
+          <w:szCs w:val="24"/>
+          <w:lang w:val="en-US"/>
+        </w:rPr>
+        <w:t xml:space="preserve"> pattern to connect the subsystems to each other appropriately. When some operations (such as login, select level, add tower etc.) are used, controller part of the system which is </w:t>
+      </w:r>
+      <w:r>
+        <w:rPr>
+          <w:rFonts w:ascii="Calibri" w:hAnsi="Calibri"/>
+          <w:sz w:val="24"/>
+          <w:szCs w:val="24"/>
           <w:lang w:val="de-DE"/>
         </w:rPr>
         <w:t>“</w:t>
@@ -14216,8 +15056,19 @@
           <w:szCs w:val="24"/>
           <w:lang w:val="fr-FR"/>
         </w:rPr>
-        <w:t xml:space="preserve"> Subsystem</w:t>
-      </w:r>
+        <w:t xml:space="preserve"> </w:t>
+      </w:r>
+      <w:proofErr w:type="spellStart"/>
+      <w:r>
+        <w:rPr>
+          <w:rFonts w:ascii="Calibri" w:hAnsi="Calibri"/>
+          <w:sz w:val="24"/>
+          <w:szCs w:val="24"/>
+          <w:lang w:val="fr-FR"/>
+        </w:rPr>
+        <w:t>Subsystem</w:t>
+      </w:r>
+      <w:proofErr w:type="spellEnd"/>
       <w:r>
         <w:rPr>
           <w:rFonts w:ascii="Calibri" w:hAnsi="Calibri"/>
@@ -14878,7 +15729,23 @@
           <w:sz w:val="24"/>
           <w:szCs w:val="24"/>
         </w:rPr>
-        <w:t>However, our game has a choosing level feature which asks the user for a code. This code allows the player to choose a level. This code is the only authentication scheme asked by the system. This allows the users with the right authentication code to enter the choose level menu. If the code entered by the user is invalid they will not be allowed to choose levels in the game. These codes will be stored with the files mentioned in the Persistent Data Management Part and the controlling system will enter this file and check if the code entered by the user is valid or not.</w:t>
+        <w:t xml:space="preserve">However, our game has a choosing level feature which asks the user for a code. This code allows the player to choose a level. This code is the only authentication scheme asked by the system. This allows the users with the right authentication code to enter </w:t>
+      </w:r>
+      <w:proofErr w:type="gramStart"/>
+      <w:r>
+        <w:rPr>
+          <w:sz w:val="24"/>
+          <w:szCs w:val="24"/>
+        </w:rPr>
+        <w:t>the choose</w:t>
+      </w:r>
+      <w:proofErr w:type="gramEnd"/>
+      <w:r>
+        <w:rPr>
+          <w:sz w:val="24"/>
+          <w:szCs w:val="24"/>
+        </w:rPr>
+        <w:t xml:space="preserve"> level menu. If the code entered by the user is invalid they will not be allowed to choose levels in the game. These codes will be stored with the files mentioned in the Persistent Data Management Part and the controlling system will enter this file and check if the code entered by the user is valid or not.</w:t>
       </w:r>
     </w:p>
     <w:p>
@@ -14968,7 +15835,55 @@
           <w:sz w:val="24"/>
           <w:szCs w:val="24"/>
         </w:rPr>
-        <w:t>The game has a decentralized software control system. Although the GameManger object exists in the game some simpler tasks are implemented by other control objects. The inputs to the system are addressed and controlled by a separate object and the user does not directly communicate with the GameManager object. The visuals of the game are also controlled by a separate object. The GameManager is not the only control object and this helps the game to become more efficient as all the workload is not implemented by a single class. However, as the control is spread out in the system, the interactions between these control objects must be implemented carefully and function properly during run time for a good system.</w:t>
+        <w:t xml:space="preserve">The game has a decentralized software control system. Although the </w:t>
+      </w:r>
+      <w:proofErr w:type="spellStart"/>
+      <w:r>
+        <w:rPr>
+          <w:sz w:val="24"/>
+          <w:szCs w:val="24"/>
+        </w:rPr>
+        <w:t>GameManger</w:t>
+      </w:r>
+      <w:proofErr w:type="spellEnd"/>
+      <w:r>
+        <w:rPr>
+          <w:sz w:val="24"/>
+          <w:szCs w:val="24"/>
+        </w:rPr>
+        <w:t xml:space="preserve"> object exists in the game some simpler tasks are implemented by other control objects. The inputs to the system are addressed and controlled by a separate object and the user does not directly communicate with the </w:t>
+      </w:r>
+      <w:proofErr w:type="spellStart"/>
+      <w:r>
+        <w:rPr>
+          <w:sz w:val="24"/>
+          <w:szCs w:val="24"/>
+        </w:rPr>
+        <w:t>GameManager</w:t>
+      </w:r>
+      <w:proofErr w:type="spellEnd"/>
+      <w:r>
+        <w:rPr>
+          <w:sz w:val="24"/>
+          <w:szCs w:val="24"/>
+        </w:rPr>
+        <w:t xml:space="preserve"> object. The visuals of the game are also controlled by a separate object. The </w:t>
+      </w:r>
+      <w:proofErr w:type="spellStart"/>
+      <w:r>
+        <w:rPr>
+          <w:sz w:val="24"/>
+          <w:szCs w:val="24"/>
+        </w:rPr>
+        <w:t>GameManager</w:t>
+      </w:r>
+      <w:proofErr w:type="spellEnd"/>
+      <w:r>
+        <w:rPr>
+          <w:sz w:val="24"/>
+          <w:szCs w:val="24"/>
+        </w:rPr>
+        <w:t xml:space="preserve"> is not the only control object and this helps the game to become more efficient as all the workload is not implemented by a single class. However, as the control is spread out in the system, the interactions between these control objects must be implemented carefully and function properly during run time for a good system.</w:t>
       </w:r>
     </w:p>
     <w:p>
@@ -15090,7 +16005,23 @@
           <w:sz w:val="24"/>
           <w:szCs w:val="24"/>
         </w:rPr>
-        <w:t xml:space="preserve"> During termination only the GameManager Class is terminated. It contains the references to all other classes therefore garbage collection of JVM terminates all other classes. The game does not store data externally (other than sprite sheet) therefore no extra measures are taken to preserve data. </w:t>
+        <w:t xml:space="preserve"> During termination only the </w:t>
+      </w:r>
+      <w:proofErr w:type="spellStart"/>
+      <w:r>
+        <w:rPr>
+          <w:sz w:val="24"/>
+          <w:szCs w:val="24"/>
+        </w:rPr>
+        <w:t>GameManager</w:t>
+      </w:r>
+      <w:proofErr w:type="spellEnd"/>
+      <w:r>
+        <w:rPr>
+          <w:sz w:val="24"/>
+          <w:szCs w:val="24"/>
+        </w:rPr>
+        <w:t xml:space="preserve"> Class is terminated. It contains the references to all other classes therefore garbage collection of JVM terminates all other classes. The game does not store data externally (other than sprite sheet) therefore no extra measures are taken to preserve data. </w:t>
       </w:r>
     </w:p>
     <w:p>
@@ -15116,7 +16047,39 @@
           <w:sz w:val="24"/>
           <w:szCs w:val="24"/>
         </w:rPr>
-        <w:t xml:space="preserve">In case of a failure the game is terminated. All data except the sprite sheet is stored in sourcecode and sprite sheet is not modified in any way therefore no data recovery function is required. If the game cannot find the spritesheet file during initialization, an exception is thrown. This causes an </w:t>
+        <w:t xml:space="preserve">In case of a failure the game is terminated. All data except the sprite sheet is stored in </w:t>
+      </w:r>
+      <w:proofErr w:type="spellStart"/>
+      <w:r>
+        <w:rPr>
+          <w:sz w:val="24"/>
+          <w:szCs w:val="24"/>
+        </w:rPr>
+        <w:t>sourcecode</w:t>
+      </w:r>
+      <w:proofErr w:type="spellEnd"/>
+      <w:r>
+        <w:rPr>
+          <w:sz w:val="24"/>
+          <w:szCs w:val="24"/>
+        </w:rPr>
+        <w:t xml:space="preserve"> and sprite sheet is not modified in any way therefore no data recovery function is required. If the game cannot find the </w:t>
+      </w:r>
+      <w:proofErr w:type="spellStart"/>
+      <w:r>
+        <w:rPr>
+          <w:sz w:val="24"/>
+          <w:szCs w:val="24"/>
+        </w:rPr>
+        <w:t>spritesheet</w:t>
+      </w:r>
+      <w:proofErr w:type="spellEnd"/>
+      <w:r>
+        <w:rPr>
+          <w:sz w:val="24"/>
+          <w:szCs w:val="24"/>
+        </w:rPr>
+        <w:t xml:space="preserve"> file during initialization, an exception is thrown. This causes an </w:t>
       </w:r>
       <w:r>
         <w:rPr>
@@ -15124,7 +16087,23 @@
           <w:szCs w:val="24"/>
         </w:rPr>
         <w:lastRenderedPageBreak/>
-        <w:t>error message to appear stating that the file is missing. The error message also contains information on how to resolve this issue by relocating the spritesheet file to the right directory.</w:t>
+        <w:t xml:space="preserve">error message to appear stating that the file is missing. The error message also contains information on how to resolve this issue by relocating the </w:t>
+      </w:r>
+      <w:proofErr w:type="spellStart"/>
+      <w:r>
+        <w:rPr>
+          <w:sz w:val="24"/>
+          <w:szCs w:val="24"/>
+        </w:rPr>
+        <w:t>spritesheet</w:t>
+      </w:r>
+      <w:proofErr w:type="spellEnd"/>
+      <w:r>
+        <w:rPr>
+          <w:sz w:val="24"/>
+          <w:szCs w:val="24"/>
+        </w:rPr>
+        <w:t xml:space="preserve"> file to the right directory.</w:t>
       </w:r>
     </w:p>
     <w:p>
@@ -15302,6 +16281,7 @@
         <w:docPartUnique/>
       </w:docPartObj>
     </w:sdtPr>
+    <w:sdtEndPr/>
     <w:sdtContent>
       <w:p>
         <w:pPr>
@@ -15322,7 +16302,7 @@
             <w:noProof/>
             <w:lang w:val="tr-TR"/>
           </w:rPr>
-          <w:t>21</w:t>
+          <w:t>36</w:t>
         </w:r>
         <w:r>
           <w:fldChar w:fldCharType="end"/>
@@ -19032,10 +20012,11 @@
   </w:font>
   <w:font w:name="Arial Unicode MS">
     <w:panose1 w:val="020B0604020202020204"/>
-    <w:charset w:val="80"/>
-    <w:family w:val="swiss"/>
+    <w:charset w:val="00"/>
+    <w:family w:val="roman"/>
+    <w:notTrueType/>
     <w:pitch w:val="variable"/>
-    <w:sig w:usb0="F7FFAFFF" w:usb1="E9DFFFFF" w:usb2="0000003F" w:usb3="00000000" w:csb0="003F01FF" w:csb1="00000000"/>
+    <w:sig w:usb0="00000003" w:usb1="00000000" w:usb2="00000000" w:usb3="00000000" w:csb0="00000001" w:csb1="00000000"/>
   </w:font>
   <w:font w:name="Consolas">
     <w:panose1 w:val="020B0609020204030204"/>
@@ -19084,6 +20065,7 @@
   <w:rsids>
     <w:rsidRoot w:val="00746E33"/>
     <w:rsid w:val="00250E9A"/>
+    <w:rsid w:val="00523556"/>
     <w:rsid w:val="005D36B0"/>
     <w:rsid w:val="00746E33"/>
     <w:rsid w:val="00DA36AC"/>
@@ -19869,7 +20851,7 @@
 </file>
 
 <file path=customXml/itemProps2.xml><?xml version="1.0" encoding="utf-8"?>
-<ds:datastoreItem xmlns:ds="http://schemas.openxmlformats.org/officeDocument/2006/customXml" ds:itemID="{1D347FF9-69DF-401C-9271-FA92250956FF}">
+<ds:datastoreItem xmlns:ds="http://schemas.openxmlformats.org/officeDocument/2006/customXml" ds:itemID="{CA850608-5BE4-4344-9F74-0D73CF762443}">
   <ds:schemaRefs>
     <ds:schemaRef ds:uri="http://schemas.openxmlformats.org/officeDocument/2006/bibliography"/>
   </ds:schemaRefs>
